--- a/文档/第五次作业/6信息视角.docx
+++ b/文档/第五次作业/6信息视角.docx
@@ -106,6 +106,21 @@
     <w:p>
       <w:pPr>
         <w:rPr>
+          <w:rFonts w:ascii="宋体" w:eastAsia="宋体" w:hAnsi="宋体" w:hint="eastAsia"/>
+          <w:szCs w:val="21"/>
+        </w:rPr>
+      </w:pPr>
+      <w:r>
+        <w:rPr>
+          <w:rFonts w:ascii="宋体" w:eastAsia="宋体" w:hAnsi="宋体"/>
+          <w:szCs w:val="21"/>
+        </w:rPr>
+        <w:t xml:space="preserve">  InfoBillPO类包含订单编号、订单列表、货运状态</w:t>
+      </w:r>
+    </w:p>
+    <w:p>
+      <w:pPr>
+        <w:rPr>
           <w:rFonts w:ascii="宋体" w:eastAsia="宋体" w:hAnsi="宋体"/>
           <w:szCs w:val="21"/>
         </w:rPr>
@@ -164,45 +179,52 @@
           <w:rFonts w:ascii="宋体" w:eastAsia="宋体" w:hAnsi="宋体"/>
           <w:szCs w:val="21"/>
         </w:rPr>
-        <w:t>的类，包含订单编号、订单列表、</w:t>
-      </w:r>
-      <w:r>
-        <w:rPr>
-          <w:rFonts w:ascii="宋体" w:eastAsia="宋体" w:hAnsi="宋体" w:hint="eastAsia"/>
-          <w:szCs w:val="21"/>
-        </w:rPr>
-        <w:t>订单</w:t>
-      </w:r>
-      <w:r>
-        <w:rPr>
-          <w:rFonts w:ascii="宋体" w:eastAsia="宋体" w:hAnsi="宋体"/>
-          <w:szCs w:val="21"/>
-        </w:rPr>
-        <w:t>参数</w:t>
-      </w:r>
-      <w:r>
-        <w:rPr>
-          <w:rFonts w:ascii="宋体" w:eastAsia="宋体" w:hAnsi="宋体" w:hint="eastAsia"/>
-          <w:szCs w:val="21"/>
-        </w:rPr>
-        <w:t>、</w:t>
-      </w:r>
-      <w:r>
-        <w:rPr>
-          <w:rFonts w:ascii="宋体" w:eastAsia="宋体" w:hAnsi="宋体"/>
-          <w:szCs w:val="21"/>
-        </w:rPr>
-        <w:t>货运状态、是否审批</w:t>
-      </w:r>
-      <w:r>
-        <w:rPr>
-          <w:rFonts w:ascii="宋体" w:eastAsia="宋体" w:hAnsi="宋体" w:hint="eastAsia"/>
-          <w:szCs w:val="21"/>
-        </w:rPr>
-        <w:t>通过</w:t>
+        <w:t>的类，包含订单</w:t>
       </w:r>
       <w:bookmarkStart w:id="0" w:name="_GoBack"/>
       <w:bookmarkEnd w:id="0"/>
+      <w:r>
+        <w:rPr>
+          <w:rFonts w:ascii="宋体" w:eastAsia="宋体" w:hAnsi="宋体"/>
+          <w:szCs w:val="21"/>
+        </w:rPr>
+        <w:t>编号、订单列表、</w:t>
+      </w:r>
+      <w:r>
+        <w:rPr>
+          <w:rFonts w:ascii="宋体" w:eastAsia="宋体" w:hAnsi="宋体" w:hint="eastAsia"/>
+          <w:szCs w:val="21"/>
+        </w:rPr>
+        <w:t>订单</w:t>
+      </w:r>
+      <w:r>
+        <w:rPr>
+          <w:rFonts w:ascii="宋体" w:eastAsia="宋体" w:hAnsi="宋体"/>
+          <w:szCs w:val="21"/>
+        </w:rPr>
+        <w:t>参数</w:t>
+      </w:r>
+      <w:r>
+        <w:rPr>
+          <w:rFonts w:ascii="宋体" w:eastAsia="宋体" w:hAnsi="宋体" w:hint="eastAsia"/>
+          <w:szCs w:val="21"/>
+        </w:rPr>
+        <w:t>、</w:t>
+      </w:r>
+      <w:r>
+        <w:rPr>
+          <w:rFonts w:ascii="宋体" w:eastAsia="宋体" w:hAnsi="宋体"/>
+          <w:szCs w:val="21"/>
+        </w:rPr>
+        <w:t>是否审批</w:t>
+      </w:r>
+      <w:r>
+        <w:rPr>
+          <w:rFonts w:ascii="宋体" w:eastAsia="宋体" w:hAnsi="宋体" w:hint="eastAsia"/>
+          <w:szCs w:val="21"/>
+        </w:rPr>
+        <w:t>通过</w:t>
+      </w:r>
       <w:r>
         <w:rPr>
           <w:rFonts w:ascii="宋体" w:eastAsia="宋体" w:hAnsi="宋体" w:hint="eastAsia"/>

--- a/文档/第五次作业/6信息视角.docx
+++ b/文档/第五次作业/6信息视角.docx
@@ -106,16 +106,25 @@
     <w:p>
       <w:pPr>
         <w:rPr>
-          <w:rFonts w:ascii="宋体" w:eastAsia="宋体" w:hAnsi="宋体" w:hint="eastAsia"/>
-          <w:szCs w:val="21"/>
-        </w:rPr>
-      </w:pPr>
-      <w:r>
-        <w:rPr>
-          <w:rFonts w:ascii="宋体" w:eastAsia="宋体" w:hAnsi="宋体"/>
-          <w:szCs w:val="21"/>
-        </w:rPr>
-        <w:t xml:space="preserve">  InfoBillPO类包含订单编号、订单列表、货运状态</w:t>
+          <w:rFonts w:ascii="宋体" w:eastAsia="宋体" w:hAnsi="宋体"/>
+          <w:szCs w:val="21"/>
+        </w:rPr>
+      </w:pPr>
+      <w:r>
+        <w:rPr>
+          <w:rFonts w:ascii="宋体" w:eastAsia="宋体" w:hAnsi="宋体"/>
+          <w:szCs w:val="21"/>
+        </w:rPr>
+        <w:t xml:space="preserve">  TransMesgPO</w:t>
+      </w:r>
+      <w:bookmarkStart w:id="0" w:name="_GoBack"/>
+      <w:bookmarkEnd w:id="0"/>
+      <w:r>
+        <w:rPr>
+          <w:rFonts w:ascii="宋体" w:eastAsia="宋体" w:hAnsi="宋体"/>
+          <w:szCs w:val="21"/>
+        </w:rPr>
+        <w:t>类包含订单编号、订单列表、货运状态</w:t>
       </w:r>
     </w:p>
     <w:p>
@@ -179,16 +188,7 @@
           <w:rFonts w:ascii="宋体" w:eastAsia="宋体" w:hAnsi="宋体"/>
           <w:szCs w:val="21"/>
         </w:rPr>
-        <w:t>的类，包含订单</w:t>
-      </w:r>
-      <w:bookmarkStart w:id="0" w:name="_GoBack"/>
-      <w:bookmarkEnd w:id="0"/>
-      <w:r>
-        <w:rPr>
-          <w:rFonts w:ascii="宋体" w:eastAsia="宋体" w:hAnsi="宋体"/>
-          <w:szCs w:val="21"/>
-        </w:rPr>
-        <w:t>编号、订单列表、</w:t>
+        <w:t>的类，包含订单编号、订单列表、</w:t>
       </w:r>
       <w:r>
         <w:rPr>
